--- a/Raajesh_DataScientist.docx
+++ b/Raajesh_DataScientist.docx
@@ -451,7 +451,14 @@
           <w:sz w:val="20"/>
           <w:lang w:val="en-US"/>
         </w:rPr>
-        <w:t>1Months.</w:t>
+        <w:t>2</w:t>
+      </w:r>
+      <w:r>
+        <w:rPr>
+          <w:sz w:val="20"/>
+          <w:lang w:val="en-US"/>
+        </w:rPr>
+        <w:t>Months.</w:t>
       </w:r>
     </w:p>
     <w:p>
@@ -513,7 +520,14 @@
                 <w:b/>
                 <w:lang w:val="en-US"/>
               </w:rPr>
-              <w:t>84.3 %</w:t>
+              <w:t>86</w:t>
+            </w:r>
+            <w:r>
+              <w:rPr>
+                <w:b/>
+                <w:lang w:val="en-US"/>
+              </w:rPr>
+              <w:t>.3 %</w:t>
             </w:r>
           </w:p>
         </w:tc>
@@ -1402,7 +1416,14 @@
           <w:sz w:val="20"/>
           <w:lang w:val="en-US"/>
         </w:rPr>
-        <w:t>Implemented YOLOv2 for object detection</w:t>
+        <w:t>Implemented YOLOv3</w:t>
+      </w:r>
+      <w:r>
+        <w:rPr>
+          <w:sz w:val="20"/>
+          <w:lang w:val="en-US"/>
+        </w:rPr>
+        <w:t xml:space="preserve"> for object detection</w:t>
       </w:r>
       <w:r>
         <w:rPr>
@@ -2103,16 +2124,7 @@
           <w:sz w:val="20"/>
           <w:lang w:val="en-US"/>
         </w:rPr>
-        <w:t>Manually written the python</w:t>
-      </w:r>
-      <w:bookmarkStart w:id="0" w:name="_GoBack"/>
-      <w:bookmarkEnd w:id="0"/>
-      <w:r>
-        <w:rPr>
-          <w:sz w:val="20"/>
-          <w:lang w:val="en-US"/>
-        </w:rPr>
-        <w:t xml:space="preserve"> code to crop the part of the image considering the coordinates.</w:t>
+        <w:t>Manually written the python code to crop the part of the image considering the coordinates.</w:t>
       </w:r>
     </w:p>
     <w:p>
@@ -2161,6 +2173,8 @@
         <w:lastRenderedPageBreak/>
         <w:t>POS tagger using Spacy</w:t>
       </w:r>
+      <w:bookmarkStart w:id="0" w:name="_GoBack"/>
+      <w:bookmarkEnd w:id="0"/>
     </w:p>
     <w:p>
       <w:pPr>
@@ -8838,7 +8852,7 @@
 </file>
 
 <file path=customXml/itemProps1.xml><?xml version="1.0" encoding="utf-8"?>
-<ds:datastoreItem xmlns:ds="http://schemas.openxmlformats.org/officeDocument/2006/customXml" ds:itemID="{198C2973-0C75-4B67-B7D9-C6055E99CC03}">
+<ds:datastoreItem xmlns:ds="http://schemas.openxmlformats.org/officeDocument/2006/customXml" ds:itemID="{0DB05CFD-3E8C-4BE8-B84C-15989E9B0743}">
   <ds:schemaRefs>
     <ds:schemaRef ds:uri="http://schemas.openxmlformats.org/officeDocument/2006/bibliography"/>
   </ds:schemaRefs>
